--- a/Dolgov Sergey 3 task/Course work/ДолговСВ.docx
+++ b/Dolgov Sergey 3 task/Course work/ДолговСВ.docx
@@ -412,7 +412,14 @@
         <w:rPr>
           <w:szCs w:val="28"/>
         </w:rPr>
-        <w:t>«___» __________ 2020</w:t>
+        <w:t>«___» __________ 202</w:t>
+      </w:r>
+      <w:r>
+        <w:rPr>
+          <w:szCs w:val="28"/>
+          <w:lang w:val="en-US"/>
+        </w:rPr>
+        <w:t>1</w:t>
       </w:r>
       <w:r>
         <w:rPr>
@@ -452,14 +459,24 @@
         <w:jc w:val="center"/>
         <w:rPr>
           <w:szCs w:val="28"/>
-        </w:rPr>
-      </w:pPr>
-      <w:r>
-        <w:rPr>
-          <w:szCs w:val="28"/>
-        </w:rPr>
-        <w:t>2020</w:t>
-      </w:r>
+          <w:lang w:val="en-US"/>
+        </w:rPr>
+      </w:pPr>
+      <w:r>
+        <w:rPr>
+          <w:szCs w:val="28"/>
+        </w:rPr>
+        <w:t>202</w:t>
+      </w:r>
+      <w:r>
+        <w:rPr>
+          <w:szCs w:val="28"/>
+          <w:lang w:val="en-US"/>
+        </w:rPr>
+        <w:t>1</w:t>
+      </w:r>
+      <w:bookmarkStart w:id="0" w:name="_GoBack"/>
+      <w:bookmarkEnd w:id="0"/>
     </w:p>
     <w:p>
       <w:pPr>
@@ -784,8 +801,6 @@
         </w:rPr>
         <w:br w:type="page"/>
       </w:r>
-      <w:bookmarkStart w:id="0" w:name="_GoBack"/>
-      <w:bookmarkEnd w:id="0"/>
     </w:p>
     <w:p>
       <w:pPr>
@@ -5090,14 +5105,7 @@
           <w:color w:val="CC7832"/>
           <w:lang w:val="en-US"/>
         </w:rPr>
-        <w:t xml:space="preserve">  </w:t>
-      </w:r>
-      <w:r>
-        <w:rPr>
-          <w:color w:val="CC7832"/>
-          <w:lang w:val="en-US"/>
-        </w:rPr>
-        <w:t>for</w:t>
+        <w:t xml:space="preserve">  for</w:t>
       </w:r>
       <w:r>
         <w:rPr>
@@ -5741,14 +5749,7 @@
           <w:color w:val="A9B7C6"/>
           <w:lang w:val="en-US"/>
         </w:rPr>
-        <w:t xml:space="preserve">  </w:t>
-      </w:r>
-      <w:r>
-        <w:rPr>
-          <w:color w:val="A9B7C6"/>
-          <w:lang w:val="en-US"/>
-        </w:rPr>
-        <w:t>}</w:t>
+        <w:t xml:space="preserve">  }</w:t>
       </w:r>
       <w:r>
         <w:rPr>
@@ -5769,14 +5770,7 @@
           <w:color w:val="CC7832"/>
           <w:lang w:val="en-US"/>
         </w:rPr>
-        <w:t xml:space="preserve">  </w:t>
-      </w:r>
-      <w:r>
-        <w:rPr>
-          <w:color w:val="CC7832"/>
-          <w:lang w:val="en-US"/>
-        </w:rPr>
-        <w:t xml:space="preserve">return </w:t>
+        <w:t xml:space="preserve">  return </w:t>
       </w:r>
       <w:r>
         <w:rPr>
@@ -5832,13 +5826,7 @@
         <w:ind w:firstLine="0"/>
       </w:pPr>
       <w:r>
-        <w:t xml:space="preserve">         Для оценки времени на выполнение операции обновления элемента и пересчёта сумм были произведены замеры времени в зависимости от числа элементов. </w:t>
-      </w:r>
-      <w:r>
-        <w:t>В итоге была получена следующая зависимость</w:t>
-      </w:r>
-      <w:r>
-        <w:t>:</w:t>
+        <w:t xml:space="preserve">         Для оценки времени на выполнение операции обновления элемента и пересчёта сумм были произведены замеры времени в зависимости от числа элементов. В итоге была получена следующая зависимость:</w:t>
       </w:r>
     </w:p>
     <w:p>
@@ -5906,10 +5894,7 @@
       </w:r>
       <w:proofErr w:type="gramEnd"/>
       <w:r>
-        <w:t xml:space="preserve"> соответствует ожидаемому результату</w:t>
-      </w:r>
-      <w:r>
-        <w:t>.</w:t>
+        <w:t xml:space="preserve"> соответствует ожидаемому результату.</w:t>
       </w:r>
     </w:p>
     <w:p>
@@ -6103,7 +6088,7 @@
           <w:rPr>
             <w:noProof/>
           </w:rPr>
-          <w:t>4</w:t>
+          <w:t>9</w:t>
         </w:r>
         <w:r>
           <w:fldChar w:fldCharType="end"/>
@@ -10662,7 +10647,7 @@
 </file>
 
 <file path=customXml/itemProps1.xml><?xml version="1.0" encoding="utf-8"?>
-<ds:datastoreItem xmlns:ds="http://schemas.openxmlformats.org/officeDocument/2006/customXml" ds:itemID="{86B6D1AC-235E-4835-927D-C616DB5D2E35}">
+<ds:datastoreItem xmlns:ds="http://schemas.openxmlformats.org/officeDocument/2006/customXml" ds:itemID="{1D78C297-F476-4827-9512-9C1CFE759EEC}">
   <ds:schemaRefs>
     <ds:schemaRef ds:uri="http://schemas.openxmlformats.org/officeDocument/2006/bibliography"/>
   </ds:schemaRefs>
